--- a/Skripta2-RMD.docx
+++ b/Skripta2-RMD.docx
@@ -421,7 +421,7 @@
           <wp:inline>
             <wp:extent cx="5334000" cy="1644105"/>
             <wp:effectExtent b="0" l="0" r="0" t="0"/>
-            <wp:docPr descr="slika1" title="" id="1" name="Picture"/>
+            <wp:docPr descr="formiranje vjerojatnosti" title="" id="1" name="Picture"/>
             <a:graphic>
               <a:graphicData uri="http://schemas.openxmlformats.org/drawingml/2006/picture">
                 <pic:pic>
@@ -464,7 +464,7 @@
         <w:pStyle w:val="ImageCaption"/>
       </w:pPr>
       <w:r>
-        <w:t xml:space="preserve">slika1</w:t>
+        <w:t xml:space="preserve">formiranje vjerojatnosti</w:t>
       </w:r>
     </w:p>
     <w:p>
@@ -481,6 +481,61 @@
       </w:pPr>
       <w:r>
         <w:t xml:space="preserve">Izračun:</w:t>
+      </w:r>
+    </w:p>
+    <w:p>
+      <w:pPr>
+        <w:pStyle w:val="CaptionedFigure"/>
+      </w:pPr>
+      <w:r>
+        <w:drawing>
+          <wp:inline>
+            <wp:extent cx="2310063" cy="798896"/>
+            <wp:effectExtent b="0" l="0" r="0" t="0"/>
+            <wp:docPr descr="izracun" title="" id="1" name="Picture"/>
+            <a:graphic>
+              <a:graphicData uri="http://schemas.openxmlformats.org/drawingml/2006/picture">
+                <pic:pic>
+                  <pic:nvPicPr>
+                    <pic:cNvPr descr="Izracun1.png" id="0" name="Picture"/>
+                    <pic:cNvPicPr>
+                      <a:picLocks noChangeArrowheads="1" noChangeAspect="1"/>
+                    </pic:cNvPicPr>
+                  </pic:nvPicPr>
+                  <pic:blipFill>
+                    <a:blip r:embed="rId23"/>
+                    <a:stretch>
+                      <a:fillRect/>
+                    </a:stretch>
+                  </pic:blipFill>
+                  <pic:spPr bwMode="auto">
+                    <a:xfrm>
+                      <a:off x="0" y="0"/>
+                      <a:ext cx="2310063" cy="798896"/>
+                    </a:xfrm>
+                    <a:prstGeom prst="rect">
+                      <a:avLst/>
+                    </a:prstGeom>
+                    <a:noFill/>
+                    <a:ln w="9525">
+                      <a:noFill/>
+                      <a:headEnd/>
+                      <a:tailEnd/>
+                    </a:ln>
+                  </pic:spPr>
+                </pic:pic>
+              </a:graphicData>
+            </a:graphic>
+          </wp:inline>
+        </w:drawing>
+      </w:r>
+    </w:p>
+    <w:p>
+      <w:pPr>
+        <w:pStyle w:val="ImageCaption"/>
+      </w:pPr>
+      <w:r>
+        <w:t xml:space="preserve">izracun</w:t>
       </w:r>
     </w:p>
     <w:p>
@@ -573,29 +628,293 @@
     </w:p>
     <w:p>
       <w:pPr>
+        <w:pStyle w:val="CaptionedFigure"/>
+      </w:pPr>
+      <w:r>
+        <w:drawing>
+          <wp:inline>
+            <wp:extent cx="5334000" cy="2456738"/>
+            <wp:effectExtent b="0" l="0" r="0" t="0"/>
+            <wp:docPr descr="interpretacija rezultata" title="" id="1" name="Picture"/>
+            <a:graphic>
+              <a:graphicData uri="http://schemas.openxmlformats.org/drawingml/2006/picture">
+                <pic:pic>
+                  <pic:nvPicPr>
+                    <pic:cNvPr descr="Interpretacija%20rezultata.png" id="0" name="Picture"/>
+                    <pic:cNvPicPr>
+                      <a:picLocks noChangeArrowheads="1" noChangeAspect="1"/>
+                    </pic:cNvPicPr>
+                  </pic:nvPicPr>
+                  <pic:blipFill>
+                    <a:blip r:embed="rId24"/>
+                    <a:stretch>
+                      <a:fillRect/>
+                    </a:stretch>
+                  </pic:blipFill>
+                  <pic:spPr bwMode="auto">
+                    <a:xfrm>
+                      <a:off x="0" y="0"/>
+                      <a:ext cx="5334000" cy="2456738"/>
+                    </a:xfrm>
+                    <a:prstGeom prst="rect">
+                      <a:avLst/>
+                    </a:prstGeom>
+                    <a:noFill/>
+                    <a:ln w="9525">
+                      <a:noFill/>
+                      <a:headEnd/>
+                      <a:tailEnd/>
+                    </a:ln>
+                  </pic:spPr>
+                </pic:pic>
+              </a:graphicData>
+            </a:graphic>
+          </wp:inline>
+        </w:drawing>
+      </w:r>
+    </w:p>
+    <w:p>
+      <w:pPr>
+        <w:pStyle w:val="ImageCaption"/>
+      </w:pPr>
+      <w:r>
+        <w:t xml:space="preserve">interpretacija rezultata</w:t>
+      </w:r>
+    </w:p>
+    <w:p>
+      <w:pPr>
+        <w:pStyle w:val="BodyText"/>
+      </w:pPr>
+      <w:r>
+        <w:t xml:space="preserve">Možemo odbaciti Nul hipotezu koja glasi „Sve četiri karte su izabrane sa jednakom vjerojatnošću.“ jer vrijednost od 8,44 prelazi kritičku vrijednost od 7,81 (podaci su dovoljno nevjerojatni za odbacivanje).</w:t>
+      </w:r>
+    </w:p>
+    <w:p>
+      <w:pPr>
+        <w:pStyle w:val="BodyText"/>
+      </w:pPr>
+      <w:r>
+        <w:t xml:space="preserve">PROVOĐENJE TESTA U R-u:</w:t>
+      </w:r>
+    </w:p>
+    <w:p>
+      <w:pPr>
         <w:pStyle w:val="SourceCode"/>
       </w:pPr>
       <w:r>
         <w:rPr>
           <w:rStyle w:val="CommentTok"/>
         </w:rPr>
-        <w:t xml:space="preserve">#slika</w:t>
-      </w:r>
+        <w:t xml:space="preserve">#lsr::goodnessOfFitTest( cards$choice_1 )</w:t>
+      </w:r>
+      <w:r>
+        <w:br/>
+      </w:r>
+      <w:r>
+        <w:rPr>
+          <w:rStyle w:val="CommentTok"/>
+        </w:rPr>
+        <w:t xml:space="preserve">#&gt; </w:t>
+      </w:r>
+      <w:r>
+        <w:br/>
+      </w:r>
+      <w:r>
+        <w:rPr>
+          <w:rStyle w:val="CommentTok"/>
+        </w:rPr>
+        <w:t xml:space="preserve">#&gt;      Chi-square test against specified probabilities</w:t>
+      </w:r>
+      <w:r>
+        <w:br/>
+      </w:r>
+      <w:r>
+        <w:rPr>
+          <w:rStyle w:val="CommentTok"/>
+        </w:rPr>
+        <w:t xml:space="preserve">#&gt; </w:t>
+      </w:r>
+      <w:r>
+        <w:br/>
+      </w:r>
+      <w:r>
+        <w:rPr>
+          <w:rStyle w:val="CommentTok"/>
+        </w:rPr>
+        <w:t xml:space="preserve">#&gt; Data variable:   cards$choice_1 </w:t>
+      </w:r>
+      <w:r>
+        <w:br/>
+      </w:r>
+      <w:r>
+        <w:rPr>
+          <w:rStyle w:val="CommentTok"/>
+        </w:rPr>
+        <w:t xml:space="preserve">#&gt; </w:t>
+      </w:r>
+      <w:r>
+        <w:br/>
+      </w:r>
+      <w:r>
+        <w:rPr>
+          <w:rStyle w:val="CommentTok"/>
+        </w:rPr>
+        <w:t xml:space="preserve">#&gt; Hypotheses: </w:t>
+      </w:r>
+      <w:r>
+        <w:br/>
+      </w:r>
+      <w:r>
+        <w:rPr>
+          <w:rStyle w:val="CommentTok"/>
+        </w:rPr>
+        <w:t xml:space="preserve">#&gt;    null:        true probabilities are as specified</w:t>
+      </w:r>
+      <w:r>
+        <w:br/>
+      </w:r>
+      <w:r>
+        <w:rPr>
+          <w:rStyle w:val="CommentTok"/>
+        </w:rPr>
+        <w:t xml:space="preserve">#&gt;    alternative: true probabilities differ from those specified</w:t>
+      </w:r>
+      <w:r>
+        <w:br/>
+      </w:r>
+      <w:r>
+        <w:rPr>
+          <w:rStyle w:val="CommentTok"/>
+        </w:rPr>
+        <w:t xml:space="preserve">#&gt; </w:t>
+      </w:r>
+      <w:r>
+        <w:br/>
+      </w:r>
+      <w:r>
+        <w:rPr>
+          <w:rStyle w:val="CommentTok"/>
+        </w:rPr>
+        <w:t xml:space="preserve">#&gt; Descriptives: </w:t>
+      </w:r>
+      <w:r>
+        <w:br/>
+      </w:r>
+      <w:r>
+        <w:rPr>
+          <w:rStyle w:val="CommentTok"/>
+        </w:rPr>
+        <w:t xml:space="preserve">#&gt;          observed freq. expected freq. specified prob.</w:t>
+      </w:r>
+      <w:r>
+        <w:br/>
+      </w:r>
+      <w:r>
+        <w:rPr>
+          <w:rStyle w:val="CommentTok"/>
+        </w:rPr>
+        <w:t xml:space="preserve">#&gt; clubs                35             50            0.25</w:t>
+      </w:r>
+      <w:r>
+        <w:br/>
+      </w:r>
+      <w:r>
+        <w:rPr>
+          <w:rStyle w:val="CommentTok"/>
+        </w:rPr>
+        <w:t xml:space="preserve">#&gt; diamonds             51             50            0.25</w:t>
+      </w:r>
+      <w:r>
+        <w:br/>
+      </w:r>
+      <w:r>
+        <w:rPr>
+          <w:rStyle w:val="CommentTok"/>
+        </w:rPr>
+        <w:t xml:space="preserve">#&gt; hearts               64             50            0.25</w:t>
+      </w:r>
+      <w:r>
+        <w:br/>
+      </w:r>
+      <w:r>
+        <w:rPr>
+          <w:rStyle w:val="CommentTok"/>
+        </w:rPr>
+        <w:t xml:space="preserve">#&gt; spades               50             50            0.25</w:t>
+      </w:r>
+      <w:r>
+        <w:br/>
+      </w:r>
+      <w:r>
+        <w:rPr>
+          <w:rStyle w:val="CommentTok"/>
+        </w:rPr>
+        <w:t xml:space="preserve">#&gt; </w:t>
+      </w:r>
+      <w:r>
+        <w:br/>
+      </w:r>
+      <w:r>
+        <w:rPr>
+          <w:rStyle w:val="CommentTok"/>
+        </w:rPr>
+        <w:t xml:space="preserve">#&gt; Test results: </w:t>
+      </w:r>
+      <w:r>
+        <w:br/>
+      </w:r>
+      <w:r>
+        <w:rPr>
+          <w:rStyle w:val="CommentTok"/>
+        </w:rPr>
+        <w:t xml:space="preserve">#&gt;    X-squared statistic:  8.44 </w:t>
+      </w:r>
+      <w:r>
+        <w:br/>
+      </w:r>
+      <w:r>
+        <w:rPr>
+          <w:rStyle w:val="CommentTok"/>
+        </w:rPr>
+        <w:t xml:space="preserve">#&gt;    degrees of freedom:  3 </w:t>
+      </w:r>
+      <w:r>
+        <w:br/>
+      </w:r>
+      <w:r>
+        <w:rPr>
+          <w:rStyle w:val="CommentTok"/>
+        </w:rPr>
+        <w:t xml:space="preserve">#&gt;    p-value:  0.038           →   P vrijednost iznosi 0.038 = 3,8%</w:t>
+      </w:r>
+    </w:p>
+    <w:p>
+      <w:pPr>
+        <w:pStyle w:val="Heading3"/>
+      </w:pPr>
+      <w:bookmarkStart w:id="25" w:name="test-nezavisnosti-kategorija"/>
+      <w:r>
+        <w:t xml:space="preserve">Test nezavisnosti kategorija</w:t>
+      </w:r>
+      <w:bookmarkEnd w:id="25"/>
     </w:p>
     <w:p>
       <w:pPr>
         <w:pStyle w:val="FirstParagraph"/>
       </w:pPr>
       <w:r>
-        <w:t xml:space="preserve">Možemo odbaciti Nul hipotezu koja glasi „Sve četiri karte su izabrane sa jednakom vjerojatnošću.“ jer vrijednost od 8,44 prelazi kritičku vrijednost od 7,81 (podaci su dovoljno nevjerojatni za odbacivanje).</w:t>
-      </w:r>
-    </w:p>
-    <w:p>
-      <w:pPr>
-        <w:pStyle w:val="BodyText"/>
-      </w:pPr>
-      <w:r>
-        <w:t xml:space="preserve">PROVOĐENJE TESTA U R-u:</w:t>
+        <w:t xml:space="preserve">Testiranje povezanost kategoričkih varijabli.</w:t>
+      </w:r>
+    </w:p>
+    <w:p>
+      <w:pPr>
+        <w:pStyle w:val="BodyText"/>
+      </w:pPr>
+      <w:r>
+        <w:rPr>
+          <w:b/>
+        </w:rPr>
+        <w:t xml:space="preserve">1. Opis podataka i nulte hipoteze</w:t>
       </w:r>
     </w:p>
     <w:p>
@@ -606,7 +925,277 @@
         <w:rPr>
           <w:rStyle w:val="CommentTok"/>
         </w:rPr>
-        <w:t xml:space="preserve">#lsr::goodnessOfFitTest( cards$choice_1 )</w:t>
+        <w:t xml:space="preserve">#&gt; 'data.frame':    180 obs. of  2 variables:</w:t>
+      </w:r>
+      <w:r>
+        <w:br/>
+      </w:r>
+      <w:r>
+        <w:rPr>
+          <w:rStyle w:val="CommentTok"/>
+        </w:rPr>
+        <w:t xml:space="preserve">#&gt;  $ species: Factor w/ 2 levels "robot","human": 1 2 2 2 1 2 2 1 2 1 ...</w:t>
+      </w:r>
+      <w:r>
+        <w:br/>
+      </w:r>
+      <w:r>
+        <w:rPr>
+          <w:rStyle w:val="CommentTok"/>
+        </w:rPr>
+        <w:t xml:space="preserve">#&gt;  $ choice : Factor w/ 3 levels "puppy","flower",..: 2 3 3 3 3 2 3 3 1 2 ...</w:t>
+      </w:r>
+    </w:p>
+    <w:p>
+      <w:pPr>
+        <w:pStyle w:val="FirstParagraph"/>
+      </w:pPr>
+      <w:r>
+        <w:rPr>
+          <w:i/>
+        </w:rPr>
+        <w:t xml:space="preserve">Data frame</w:t>
+      </w:r>
+      <w:r>
+        <w:t xml:space="preserve"> </w:t>
+      </w:r>
+      <w:r>
+        <w:t xml:space="preserve">- 3 izbora – puppy, flower, data; 2 varijable (vrste) – robot, human; 180 opervacija</w:t>
+      </w:r>
+    </w:p>
+    <w:p>
+      <w:pPr>
+        <w:pStyle w:val="BodyText"/>
+      </w:pPr>
+      <w:r>
+        <w:t xml:space="preserve">Tabulirani pregled podataka:</w:t>
+      </w:r>
+    </w:p>
+    <w:p>
+      <w:pPr>
+        <w:pStyle w:val="SourceCode"/>
+      </w:pPr>
+      <w:r>
+        <w:rPr>
+          <w:rStyle w:val="CommentTok"/>
+        </w:rPr>
+        <w:t xml:space="preserve">#&gt;         species</w:t>
+      </w:r>
+      <w:r>
+        <w:br/>
+      </w:r>
+      <w:r>
+        <w:rPr>
+          <w:rStyle w:val="CommentTok"/>
+        </w:rPr>
+        <w:t xml:space="preserve">#&gt; choice   robot human</w:t>
+      </w:r>
+      <w:r>
+        <w:br/>
+      </w:r>
+      <w:r>
+        <w:rPr>
+          <w:rStyle w:val="CommentTok"/>
+        </w:rPr>
+        <w:t xml:space="preserve">#&gt;   puppy     13    15</w:t>
+      </w:r>
+      <w:r>
+        <w:br/>
+      </w:r>
+      <w:r>
+        <w:rPr>
+          <w:rStyle w:val="CommentTok"/>
+        </w:rPr>
+        <w:t xml:space="preserve">#&gt;   flower    30    13</w:t>
+      </w:r>
+      <w:r>
+        <w:br/>
+      </w:r>
+      <w:r>
+        <w:rPr>
+          <w:rStyle w:val="CommentTok"/>
+        </w:rPr>
+        <w:t xml:space="preserve">#&gt;   data      44    65</w:t>
+      </w:r>
+    </w:p>
+    <w:p>
+      <w:pPr>
+        <w:pStyle w:val="FirstParagraph"/>
+      </w:pPr>
+      <w:r>
+        <w:rPr>
+          <w:i/>
+        </w:rPr>
+        <w:t xml:space="preserve">Nulta hipoteza:</w:t>
+      </w:r>
+    </w:p>
+    <w:p>
+      <w:pPr>
+        <w:pStyle w:val="BodyText"/>
+      </w:pPr>
+      <w:r>
+        <w:t xml:space="preserve">H_0: Sve od sljedećeg je točno:</w:t>
+      </w:r>
+    </w:p>
+    <w:p>
+      <w:pPr>
+        <w:pStyle w:val="BodyText"/>
+      </w:pPr>
+      <w:r>
+        <w:t xml:space="preserve">P_11 = P_12 (jednaka vjerojatnost izbora puppy)</w:t>
+      </w:r>
+    </w:p>
+    <w:p>
+      <w:pPr>
+        <w:pStyle w:val="BodyText"/>
+      </w:pPr>
+      <w:r>
+        <w:t xml:space="preserve">P_21 = P_22 (jednaka vjerojatnost izbora flower)</w:t>
+      </w:r>
+    </w:p>
+    <w:p>
+      <w:pPr>
+        <w:pStyle w:val="BodyText"/>
+      </w:pPr>
+      <w:r>
+        <w:t xml:space="preserve">P_31 = P_32 (jednaka vjerojatnost izbora data)</w:t>
+      </w:r>
+    </w:p>
+    <w:p>
+      <w:pPr>
+        <w:pStyle w:val="BodyText"/>
+      </w:pPr>
+      <w:r>
+        <w:rPr>
+          <w:b/>
+        </w:rPr>
+        <w:t xml:space="preserve">2. Statistički blok</w:t>
+      </w:r>
+    </w:p>
+    <w:p>
+      <w:pPr>
+        <w:pStyle w:val="BodyText"/>
+      </w:pPr>
+      <w:r>
+        <w:t xml:space="preserve">Formuliranje testne statistike (složeniji postupak)</w:t>
+      </w:r>
+    </w:p>
+    <w:p>
+      <w:pPr>
+        <w:pStyle w:val="CaptionedFigure"/>
+      </w:pPr>
+      <w:r>
+        <w:drawing>
+          <wp:inline>
+            <wp:extent cx="2695073" cy="837397"/>
+            <wp:effectExtent b="0" l="0" r="0" t="0"/>
+            <wp:docPr descr="formula statističkog bloka" title="" id="1" name="Picture"/>
+            <a:graphic>
+              <a:graphicData uri="http://schemas.openxmlformats.org/drawingml/2006/picture">
+                <pic:pic>
+                  <pic:nvPicPr>
+                    <pic:cNvPr descr="Statisticki_blok.png" id="0" name="Picture"/>
+                    <pic:cNvPicPr>
+                      <a:picLocks noChangeArrowheads="1" noChangeAspect="1"/>
+                    </pic:cNvPicPr>
+                  </pic:nvPicPr>
+                  <pic:blipFill>
+                    <a:blip r:embed="rId26"/>
+                    <a:stretch>
+                      <a:fillRect/>
+                    </a:stretch>
+                  </pic:blipFill>
+                  <pic:spPr bwMode="auto">
+                    <a:xfrm>
+                      <a:off x="0" y="0"/>
+                      <a:ext cx="2695073" cy="837397"/>
+                    </a:xfrm>
+                    <a:prstGeom prst="rect">
+                      <a:avLst/>
+                    </a:prstGeom>
+                    <a:noFill/>
+                    <a:ln w="9525">
+                      <a:noFill/>
+                      <a:headEnd/>
+                      <a:tailEnd/>
+                    </a:ln>
+                  </pic:spPr>
+                </pic:pic>
+              </a:graphicData>
+            </a:graphic>
+          </wp:inline>
+        </w:drawing>
+      </w:r>
+    </w:p>
+    <w:p>
+      <w:pPr>
+        <w:pStyle w:val="ImageCaption"/>
+      </w:pPr>
+      <w:r>
+        <w:t xml:space="preserve">formula statističkog bloka</w:t>
+      </w:r>
+    </w:p>
+    <w:p>
+      <w:pPr>
+        <w:pStyle w:val="BodyText"/>
+      </w:pPr>
+      <w:r>
+        <w:rPr>
+          <w:i/>
+        </w:rPr>
+        <w:t xml:space="preserve">Stupnjevi slobode</w:t>
+      </w:r>
+    </w:p>
+    <w:p>
+      <w:pPr>
+        <w:pStyle w:val="BodyText"/>
+      </w:pPr>
+      <w:r>
+        <w:t xml:space="preserve">df=(r−1)(c−1)</w:t>
+      </w:r>
+    </w:p>
+    <w:p>
+      <w:pPr>
+        <w:pStyle w:val="BodyText"/>
+      </w:pPr>
+      <w:r>
+        <w:t xml:space="preserve">(r−1) - broj opservacija</w:t>
+      </w:r>
+    </w:p>
+    <w:p>
+      <w:pPr>
+        <w:pStyle w:val="BodyText"/>
+      </w:pPr>
+      <w:r>
+        <w:t xml:space="preserve">(c−1) - broj ograničenja</w:t>
+      </w:r>
+    </w:p>
+    <w:p>
+      <w:pPr>
+        <w:pStyle w:val="BodyText"/>
+      </w:pPr>
+      <w:r>
+        <w:t xml:space="preserve">Provođenje testa u Ru:</w:t>
+      </w:r>
+    </w:p>
+    <w:p>
+      <w:pPr>
+        <w:pStyle w:val="SourceCode"/>
+      </w:pPr>
+      <w:r>
+        <w:rPr>
+          <w:rStyle w:val="CommentTok"/>
+        </w:rPr>
+        <w:t xml:space="preserve"># Izvedi test u R</w:t>
+      </w:r>
+      <w:r>
+        <w:br/>
+      </w:r>
+      <w:r>
+        <w:rPr>
+          <w:rStyle w:val="CommentTok"/>
+        </w:rPr>
+        <w:t xml:space="preserve">#associationTest( formula = ~ choice + species, data = chapek9 )</w:t>
       </w:r>
       <w:r>
         <w:br/>
@@ -624,7 +1213,7 @@
         <w:rPr>
           <w:rStyle w:val="CommentTok"/>
         </w:rPr>
-        <w:t xml:space="preserve">#&gt;      Chi-square test against specified probabilities</w:t>
+        <w:t xml:space="preserve">#&gt;      Chi-square test of categorical association</w:t>
       </w:r>
       <w:r>
         <w:br/>
@@ -642,7 +1231,7 @@
         <w:rPr>
           <w:rStyle w:val="CommentTok"/>
         </w:rPr>
-        <w:t xml:space="preserve">#&gt; Data variable:   cards$choice_1 </w:t>
+        <w:t xml:space="preserve">#&gt; Variables:   choice, species </w:t>
       </w:r>
       <w:r>
         <w:br/>
@@ -669,16 +1258,16 @@
         <w:rPr>
           <w:rStyle w:val="CommentTok"/>
         </w:rPr>
-        <w:t xml:space="preserve">#&gt;    null:        true probabilities are as specified</w:t>
-      </w:r>
-      <w:r>
-        <w:br/>
-      </w:r>
-      <w:r>
-        <w:rPr>
-          <w:rStyle w:val="CommentTok"/>
-        </w:rPr>
-        <w:t xml:space="preserve">#&gt;    alternative: true probabilities differ from those specified</w:t>
+        <w:t xml:space="preserve">#&gt;    null:        variables are independent of one another</w:t>
+      </w:r>
+      <w:r>
+        <w:br/>
+      </w:r>
+      <w:r>
+        <w:rPr>
+          <w:rStyle w:val="CommentTok"/>
+        </w:rPr>
+        <w:t xml:space="preserve">#&gt;    alternative: some contingency exists between variables</w:t>
       </w:r>
       <w:r>
         <w:br/>
@@ -696,52 +1285,52 @@
         <w:rPr>
           <w:rStyle w:val="CommentTok"/>
         </w:rPr>
-        <w:t xml:space="preserve">#&gt; Descriptives: </w:t>
-      </w:r>
-      <w:r>
-        <w:br/>
-      </w:r>
-      <w:r>
-        <w:rPr>
-          <w:rStyle w:val="CommentTok"/>
-        </w:rPr>
-        <w:t xml:space="preserve">#&gt;          observed freq. expected freq. specified prob.</w:t>
-      </w:r>
-      <w:r>
-        <w:br/>
-      </w:r>
-      <w:r>
-        <w:rPr>
-          <w:rStyle w:val="CommentTok"/>
-        </w:rPr>
-        <w:t xml:space="preserve">#&gt; clubs                35             50            0.25</w:t>
-      </w:r>
-      <w:r>
-        <w:br/>
-      </w:r>
-      <w:r>
-        <w:rPr>
-          <w:rStyle w:val="CommentTok"/>
-        </w:rPr>
-        <w:t xml:space="preserve">#&gt; diamonds             51             50            0.25</w:t>
-      </w:r>
-      <w:r>
-        <w:br/>
-      </w:r>
-      <w:r>
-        <w:rPr>
-          <w:rStyle w:val="CommentTok"/>
-        </w:rPr>
-        <w:t xml:space="preserve">#&gt; hearts               64             50            0.25</w:t>
-      </w:r>
-      <w:r>
-        <w:br/>
-      </w:r>
-      <w:r>
-        <w:rPr>
-          <w:rStyle w:val="CommentTok"/>
-        </w:rPr>
-        <w:t xml:space="preserve">#&gt; spades               50             50            0.25</w:t>
+        <w:t xml:space="preserve">#&gt; Observed contingency table:</w:t>
+      </w:r>
+      <w:r>
+        <w:br/>
+      </w:r>
+      <w:r>
+        <w:rPr>
+          <w:rStyle w:val="CommentTok"/>
+        </w:rPr>
+        <w:t xml:space="preserve">#&gt;         species</w:t>
+      </w:r>
+      <w:r>
+        <w:br/>
+      </w:r>
+      <w:r>
+        <w:rPr>
+          <w:rStyle w:val="CommentTok"/>
+        </w:rPr>
+        <w:t xml:space="preserve">#&gt; choice   robot human</w:t>
+      </w:r>
+      <w:r>
+        <w:br/>
+      </w:r>
+      <w:r>
+        <w:rPr>
+          <w:rStyle w:val="CommentTok"/>
+        </w:rPr>
+        <w:t xml:space="preserve">#&gt;   puppy     13    15</w:t>
+      </w:r>
+      <w:r>
+        <w:br/>
+      </w:r>
+      <w:r>
+        <w:rPr>
+          <w:rStyle w:val="CommentTok"/>
+        </w:rPr>
+        <w:t xml:space="preserve">#&gt;   flower    30    13</w:t>
+      </w:r>
+      <w:r>
+        <w:br/>
+      </w:r>
+      <w:r>
+        <w:rPr>
+          <w:rStyle w:val="CommentTok"/>
+        </w:rPr>
+        <w:t xml:space="preserve">#&gt;   data      44    65</w:t>
       </w:r>
       <w:r>
         <w:br/>
@@ -759,6 +1348,69 @@
         <w:rPr>
           <w:rStyle w:val="CommentTok"/>
         </w:rPr>
+        <w:t xml:space="preserve">#&gt; Expected contingency table under the null hypothesis:</w:t>
+      </w:r>
+      <w:r>
+        <w:br/>
+      </w:r>
+      <w:r>
+        <w:rPr>
+          <w:rStyle w:val="CommentTok"/>
+        </w:rPr>
+        <w:t xml:space="preserve">#&gt;         species</w:t>
+      </w:r>
+      <w:r>
+        <w:br/>
+      </w:r>
+      <w:r>
+        <w:rPr>
+          <w:rStyle w:val="CommentTok"/>
+        </w:rPr>
+        <w:t xml:space="preserve">#&gt; choice   robot human</w:t>
+      </w:r>
+      <w:r>
+        <w:br/>
+      </w:r>
+      <w:r>
+        <w:rPr>
+          <w:rStyle w:val="CommentTok"/>
+        </w:rPr>
+        <w:t xml:space="preserve">#&gt;   puppy   13.5  14.5</w:t>
+      </w:r>
+      <w:r>
+        <w:br/>
+      </w:r>
+      <w:r>
+        <w:rPr>
+          <w:rStyle w:val="CommentTok"/>
+        </w:rPr>
+        <w:t xml:space="preserve">#&gt;   flower  20.8  22.2</w:t>
+      </w:r>
+      <w:r>
+        <w:br/>
+      </w:r>
+      <w:r>
+        <w:rPr>
+          <w:rStyle w:val="CommentTok"/>
+        </w:rPr>
+        <w:t xml:space="preserve">#&gt;   data    52.7  56.3</w:t>
+      </w:r>
+      <w:r>
+        <w:br/>
+      </w:r>
+      <w:r>
+        <w:rPr>
+          <w:rStyle w:val="CommentTok"/>
+        </w:rPr>
+        <w:t xml:space="preserve">#&gt; </w:t>
+      </w:r>
+      <w:r>
+        <w:br/>
+      </w:r>
+      <w:r>
+        <w:rPr>
+          <w:rStyle w:val="CommentTok"/>
+        </w:rPr>
         <w:t xml:space="preserve">#&gt; Test results: </w:t>
       </w:r>
       <w:r>
@@ -768,599 +1420,90 @@
         <w:rPr>
           <w:rStyle w:val="CommentTok"/>
         </w:rPr>
-        <w:t xml:space="preserve">#&gt;    X-squared statistic:  8.44 </w:t>
-      </w:r>
-      <w:r>
-        <w:br/>
-      </w:r>
-      <w:r>
-        <w:rPr>
-          <w:rStyle w:val="CommentTok"/>
-        </w:rPr>
-        <w:t xml:space="preserve">#&gt;    degrees of freedom:  3 </w:t>
-      </w:r>
-      <w:r>
-        <w:br/>
-      </w:r>
-      <w:r>
-        <w:rPr>
-          <w:rStyle w:val="CommentTok"/>
-        </w:rPr>
-        <w:t xml:space="preserve">#&gt;    p-value:  0.038           →   P vrijednost iznosi 0.038 = 3,8%</w:t>
+        <w:t xml:space="preserve">#&gt;    X-squared statistic:  10.722 </w:t>
+      </w:r>
+      <w:r>
+        <w:br/>
+      </w:r>
+      <w:r>
+        <w:rPr>
+          <w:rStyle w:val="CommentTok"/>
+        </w:rPr>
+        <w:t xml:space="preserve">#&gt;    degrees of freedom:  2 </w:t>
+      </w:r>
+      <w:r>
+        <w:br/>
+      </w:r>
+      <w:r>
+        <w:rPr>
+          <w:rStyle w:val="CommentTok"/>
+        </w:rPr>
+        <w:t xml:space="preserve">#&gt;    p-value:  0.005 </w:t>
+      </w:r>
+      <w:r>
+        <w:br/>
+      </w:r>
+      <w:r>
+        <w:rPr>
+          <w:rStyle w:val="CommentTok"/>
+        </w:rPr>
+        <w:t xml:space="preserve">#&gt; </w:t>
+      </w:r>
+      <w:r>
+        <w:br/>
+      </w:r>
+      <w:r>
+        <w:rPr>
+          <w:rStyle w:val="CommentTok"/>
+        </w:rPr>
+        <w:t xml:space="preserve">#&gt; Other information: </w:t>
+      </w:r>
+      <w:r>
+        <w:br/>
+      </w:r>
+      <w:r>
+        <w:rPr>
+          <w:rStyle w:val="CommentTok"/>
+        </w:rPr>
+        <w:t xml:space="preserve">#&gt;    estimated effect size (Cramer's v):  0.244</w:t>
+      </w:r>
+    </w:p>
+    <w:p>
+      <w:pPr>
+        <w:pStyle w:val="FirstParagraph"/>
+      </w:pPr>
+      <w:r>
+        <w:rPr>
+          <w:b/>
+        </w:rPr>
+        <w:t xml:space="preserve">3. Interpretacija rezultata</w:t>
+      </w:r>
+    </w:p>
+    <w:p>
+      <w:pPr>
+        <w:pStyle w:val="BodyText"/>
+      </w:pPr>
+      <w:r>
+        <w:t xml:space="preserve">P vrijednost iznosi 0.005 = 0,5%</w:t>
+      </w:r>
+    </w:p>
+    <w:p>
+      <w:pPr>
+        <w:pStyle w:val="BodyText"/>
+      </w:pPr>
+      <w:r>
+        <w:t xml:space="preserve">Odbacujemo Nul hipotezu i zaključujemo da su varijable zavisne, odnosno da je izbor zavisan o vrsti.</w:t>
       </w:r>
     </w:p>
     <w:p>
       <w:pPr>
         <w:pStyle w:val="Heading3"/>
       </w:pPr>
-      <w:bookmarkStart w:id="23" w:name="test-nezavisnosti-kategorija"/>
-      <w:r>
-        <w:t xml:space="preserve">Test nezavisnosti kategorija</w:t>
-      </w:r>
-      <w:bookmarkEnd w:id="23"/>
-    </w:p>
-    <w:p>
-      <w:pPr>
-        <w:pStyle w:val="FirstParagraph"/>
-      </w:pPr>
-      <w:r>
-        <w:t xml:space="preserve">Testiranje povezanost kategoričkih varijabli.</w:t>
-      </w:r>
-    </w:p>
-    <w:p>
-      <w:pPr>
-        <w:pStyle w:val="BodyText"/>
-      </w:pPr>
-      <w:r>
-        <w:rPr>
-          <w:b/>
-        </w:rPr>
-        <w:t xml:space="preserve">1. Opis podataka i nulte hipoteze</w:t>
-      </w:r>
-    </w:p>
-    <w:p>
-      <w:pPr>
-        <w:pStyle w:val="SourceCode"/>
-      </w:pPr>
-      <w:r>
-        <w:rPr>
-          <w:rStyle w:val="CommentTok"/>
-        </w:rPr>
-        <w:t xml:space="preserve">#&gt; 'data.frame':    180 obs. of  2 variables:</w:t>
-      </w:r>
-      <w:r>
-        <w:br/>
-      </w:r>
-      <w:r>
-        <w:rPr>
-          <w:rStyle w:val="CommentTok"/>
-        </w:rPr>
-        <w:t xml:space="preserve">#&gt;  $ species: Factor w/ 2 levels "robot","human": 1 2 2 2 1 2 2 1 2 1 ...</w:t>
-      </w:r>
-      <w:r>
-        <w:br/>
-      </w:r>
-      <w:r>
-        <w:rPr>
-          <w:rStyle w:val="CommentTok"/>
-        </w:rPr>
-        <w:t xml:space="preserve">#&gt;  $ choice : Factor w/ 3 levels "puppy","flower",..: 2 3 3 3 3 2 3 3 1 2 ...</w:t>
-      </w:r>
-    </w:p>
-    <w:p>
-      <w:pPr>
-        <w:pStyle w:val="FirstParagraph"/>
-      </w:pPr>
-      <w:r>
-        <w:rPr>
-          <w:i/>
-        </w:rPr>
-        <w:t xml:space="preserve">Data frame</w:t>
-      </w:r>
-      <w:r>
-        <w:t xml:space="preserve"> </w:t>
-      </w:r>
-      <w:r>
-        <w:t xml:space="preserve">- 3 izbora – puppy, flower, data; 2 varijable (vrste) – robot, human; 180 opervacija</w:t>
-      </w:r>
-    </w:p>
-    <w:p>
-      <w:pPr>
-        <w:pStyle w:val="BodyText"/>
-      </w:pPr>
-      <w:r>
-        <w:t xml:space="preserve">Tabulirani pregled podataka:</w:t>
-      </w:r>
-    </w:p>
-    <w:p>
-      <w:pPr>
-        <w:pStyle w:val="SourceCode"/>
-      </w:pPr>
-      <w:r>
-        <w:rPr>
-          <w:rStyle w:val="CommentTok"/>
-        </w:rPr>
-        <w:t xml:space="preserve">#&gt;         species</w:t>
-      </w:r>
-      <w:r>
-        <w:br/>
-      </w:r>
-      <w:r>
-        <w:rPr>
-          <w:rStyle w:val="CommentTok"/>
-        </w:rPr>
-        <w:t xml:space="preserve">#&gt; choice   robot human</w:t>
-      </w:r>
-      <w:r>
-        <w:br/>
-      </w:r>
-      <w:r>
-        <w:rPr>
-          <w:rStyle w:val="CommentTok"/>
-        </w:rPr>
-        <w:t xml:space="preserve">#&gt;   puppy     13    15</w:t>
-      </w:r>
-      <w:r>
-        <w:br/>
-      </w:r>
-      <w:r>
-        <w:rPr>
-          <w:rStyle w:val="CommentTok"/>
-        </w:rPr>
-        <w:t xml:space="preserve">#&gt;   flower    30    13</w:t>
-      </w:r>
-      <w:r>
-        <w:br/>
-      </w:r>
-      <w:r>
-        <w:rPr>
-          <w:rStyle w:val="CommentTok"/>
-        </w:rPr>
-        <w:t xml:space="preserve">#&gt;   data      44    65</w:t>
-      </w:r>
-    </w:p>
-    <w:p>
-      <w:pPr>
-        <w:pStyle w:val="FirstParagraph"/>
-      </w:pPr>
-      <w:r>
-        <w:rPr>
-          <w:i/>
-        </w:rPr>
-        <w:t xml:space="preserve">Nulta hipoteza:</w:t>
-      </w:r>
-    </w:p>
-    <w:p>
-      <w:pPr>
-        <w:pStyle w:val="BodyText"/>
-      </w:pPr>
-      <w:r>
-        <w:t xml:space="preserve">H_0: Sve od sljedećeg je točno:</w:t>
-      </w:r>
-    </w:p>
-    <w:p>
-      <w:pPr>
-        <w:pStyle w:val="BodyText"/>
-      </w:pPr>
-      <w:r>
-        <w:t xml:space="preserve">P_11 = P_12 (jednaka vjerojatnost izbora puppy)</w:t>
-      </w:r>
-    </w:p>
-    <w:p>
-      <w:pPr>
-        <w:pStyle w:val="BodyText"/>
-      </w:pPr>
-      <w:r>
-        <w:t xml:space="preserve">P_21 = P_22 (jednaka vjerojatnost izbora flower)</w:t>
-      </w:r>
-    </w:p>
-    <w:p>
-      <w:pPr>
-        <w:pStyle w:val="BodyText"/>
-      </w:pPr>
-      <w:r>
-        <w:t xml:space="preserve">P_31 = P_32 (jednaka vjerojatnost izbora data)</w:t>
-      </w:r>
-    </w:p>
-    <w:p>
-      <w:pPr>
-        <w:pStyle w:val="BodyText"/>
-      </w:pPr>
-      <w:r>
-        <w:rPr>
-          <w:b/>
-        </w:rPr>
-        <w:t xml:space="preserve">2. Statistički blok</w:t>
-      </w:r>
-    </w:p>
-    <w:p>
-      <w:pPr>
-        <w:pStyle w:val="BodyText"/>
-      </w:pPr>
-      <w:r>
-        <w:t xml:space="preserve">Formuliranje testne statistike (složeniji postupak)</w:t>
-      </w:r>
-    </w:p>
-    <w:p>
-      <w:pPr>
-        <w:pStyle w:val="SourceCode"/>
-      </w:pPr>
-      <w:r>
-        <w:rPr>
-          <w:rStyle w:val="CommentTok"/>
-        </w:rPr>
-        <w:t xml:space="preserve">#Slika</w:t>
-      </w:r>
-    </w:p>
-    <w:p>
-      <w:pPr>
-        <w:pStyle w:val="FirstParagraph"/>
-      </w:pPr>
-      <w:r>
-        <w:rPr>
-          <w:i/>
-        </w:rPr>
-        <w:t xml:space="preserve">Stupnjevi slobode</w:t>
-      </w:r>
-    </w:p>
-    <w:p>
-      <w:pPr>
-        <w:pStyle w:val="BodyText"/>
-      </w:pPr>
-      <w:r>
-        <w:t xml:space="preserve">df=(r−1)(c−1)</w:t>
-      </w:r>
-    </w:p>
-    <w:p>
-      <w:pPr>
-        <w:pStyle w:val="BodyText"/>
-      </w:pPr>
-      <w:r>
-        <w:t xml:space="preserve">(r−1) - broj opservacija</w:t>
-      </w:r>
-    </w:p>
-    <w:p>
-      <w:pPr>
-        <w:pStyle w:val="BodyText"/>
-      </w:pPr>
-      <w:r>
-        <w:t xml:space="preserve">(c−1) - broj ograničenja</w:t>
-      </w:r>
-    </w:p>
-    <w:p>
-      <w:pPr>
-        <w:pStyle w:val="BodyText"/>
-      </w:pPr>
-      <w:r>
-        <w:t xml:space="preserve">Provođenje testa u Ru:</w:t>
-      </w:r>
-    </w:p>
-    <w:p>
-      <w:pPr>
-        <w:pStyle w:val="SourceCode"/>
-      </w:pPr>
-      <w:r>
-        <w:rPr>
-          <w:rStyle w:val="CommentTok"/>
-        </w:rPr>
-        <w:t xml:space="preserve"># Izvedi test u R</w:t>
-      </w:r>
-      <w:r>
-        <w:br/>
-      </w:r>
-      <w:r>
-        <w:rPr>
-          <w:rStyle w:val="CommentTok"/>
-        </w:rPr>
-        <w:t xml:space="preserve">#associationTest( formula = ~ choice + species, data = chapek9 )</w:t>
-      </w:r>
-      <w:r>
-        <w:br/>
-      </w:r>
-      <w:r>
-        <w:rPr>
-          <w:rStyle w:val="CommentTok"/>
-        </w:rPr>
-        <w:t xml:space="preserve">#&gt; </w:t>
-      </w:r>
-      <w:r>
-        <w:br/>
-      </w:r>
-      <w:r>
-        <w:rPr>
-          <w:rStyle w:val="CommentTok"/>
-        </w:rPr>
-        <w:t xml:space="preserve">#&gt;      Chi-square test of categorical association</w:t>
-      </w:r>
-      <w:r>
-        <w:br/>
-      </w:r>
-      <w:r>
-        <w:rPr>
-          <w:rStyle w:val="CommentTok"/>
-        </w:rPr>
-        <w:t xml:space="preserve">#&gt; </w:t>
-      </w:r>
-      <w:r>
-        <w:br/>
-      </w:r>
-      <w:r>
-        <w:rPr>
-          <w:rStyle w:val="CommentTok"/>
-        </w:rPr>
-        <w:t xml:space="preserve">#&gt; Variables:   choice, species </w:t>
-      </w:r>
-      <w:r>
-        <w:br/>
-      </w:r>
-      <w:r>
-        <w:rPr>
-          <w:rStyle w:val="CommentTok"/>
-        </w:rPr>
-        <w:t xml:space="preserve">#&gt; </w:t>
-      </w:r>
-      <w:r>
-        <w:br/>
-      </w:r>
-      <w:r>
-        <w:rPr>
-          <w:rStyle w:val="CommentTok"/>
-        </w:rPr>
-        <w:t xml:space="preserve">#&gt; Hypotheses: </w:t>
-      </w:r>
-      <w:r>
-        <w:br/>
-      </w:r>
-      <w:r>
-        <w:rPr>
-          <w:rStyle w:val="CommentTok"/>
-        </w:rPr>
-        <w:t xml:space="preserve">#&gt;    null:        variables are independent of one another</w:t>
-      </w:r>
-      <w:r>
-        <w:br/>
-      </w:r>
-      <w:r>
-        <w:rPr>
-          <w:rStyle w:val="CommentTok"/>
-        </w:rPr>
-        <w:t xml:space="preserve">#&gt;    alternative: some contingency exists between variables</w:t>
-      </w:r>
-      <w:r>
-        <w:br/>
-      </w:r>
-      <w:r>
-        <w:rPr>
-          <w:rStyle w:val="CommentTok"/>
-        </w:rPr>
-        <w:t xml:space="preserve">#&gt; </w:t>
-      </w:r>
-      <w:r>
-        <w:br/>
-      </w:r>
-      <w:r>
-        <w:rPr>
-          <w:rStyle w:val="CommentTok"/>
-        </w:rPr>
-        <w:t xml:space="preserve">#&gt; Observed contingency table:</w:t>
-      </w:r>
-      <w:r>
-        <w:br/>
-      </w:r>
-      <w:r>
-        <w:rPr>
-          <w:rStyle w:val="CommentTok"/>
-        </w:rPr>
-        <w:t xml:space="preserve">#&gt;         species</w:t>
-      </w:r>
-      <w:r>
-        <w:br/>
-      </w:r>
-      <w:r>
-        <w:rPr>
-          <w:rStyle w:val="CommentTok"/>
-        </w:rPr>
-        <w:t xml:space="preserve">#&gt; choice   robot human</w:t>
-      </w:r>
-      <w:r>
-        <w:br/>
-      </w:r>
-      <w:r>
-        <w:rPr>
-          <w:rStyle w:val="CommentTok"/>
-        </w:rPr>
-        <w:t xml:space="preserve">#&gt;   puppy     13    15</w:t>
-      </w:r>
-      <w:r>
-        <w:br/>
-      </w:r>
-      <w:r>
-        <w:rPr>
-          <w:rStyle w:val="CommentTok"/>
-        </w:rPr>
-        <w:t xml:space="preserve">#&gt;   flower    30    13</w:t>
-      </w:r>
-      <w:r>
-        <w:br/>
-      </w:r>
-      <w:r>
-        <w:rPr>
-          <w:rStyle w:val="CommentTok"/>
-        </w:rPr>
-        <w:t xml:space="preserve">#&gt;   data      44    65</w:t>
-      </w:r>
-      <w:r>
-        <w:br/>
-      </w:r>
-      <w:r>
-        <w:rPr>
-          <w:rStyle w:val="CommentTok"/>
-        </w:rPr>
-        <w:t xml:space="preserve">#&gt; </w:t>
-      </w:r>
-      <w:r>
-        <w:br/>
-      </w:r>
-      <w:r>
-        <w:rPr>
-          <w:rStyle w:val="CommentTok"/>
-        </w:rPr>
-        <w:t xml:space="preserve">#&gt; Expected contingency table under the null hypothesis:</w:t>
-      </w:r>
-      <w:r>
-        <w:br/>
-      </w:r>
-      <w:r>
-        <w:rPr>
-          <w:rStyle w:val="CommentTok"/>
-        </w:rPr>
-        <w:t xml:space="preserve">#&gt;         species</w:t>
-      </w:r>
-      <w:r>
-        <w:br/>
-      </w:r>
-      <w:r>
-        <w:rPr>
-          <w:rStyle w:val="CommentTok"/>
-        </w:rPr>
-        <w:t xml:space="preserve">#&gt; choice   robot human</w:t>
-      </w:r>
-      <w:r>
-        <w:br/>
-      </w:r>
-      <w:r>
-        <w:rPr>
-          <w:rStyle w:val="CommentTok"/>
-        </w:rPr>
-        <w:t xml:space="preserve">#&gt;   puppy   13.5  14.5</w:t>
-      </w:r>
-      <w:r>
-        <w:br/>
-      </w:r>
-      <w:r>
-        <w:rPr>
-          <w:rStyle w:val="CommentTok"/>
-        </w:rPr>
-        <w:t xml:space="preserve">#&gt;   flower  20.8  22.2</w:t>
-      </w:r>
-      <w:r>
-        <w:br/>
-      </w:r>
-      <w:r>
-        <w:rPr>
-          <w:rStyle w:val="CommentTok"/>
-        </w:rPr>
-        <w:t xml:space="preserve">#&gt;   data    52.7  56.3</w:t>
-      </w:r>
-      <w:r>
-        <w:br/>
-      </w:r>
-      <w:r>
-        <w:rPr>
-          <w:rStyle w:val="CommentTok"/>
-        </w:rPr>
-        <w:t xml:space="preserve">#&gt; </w:t>
-      </w:r>
-      <w:r>
-        <w:br/>
-      </w:r>
-      <w:r>
-        <w:rPr>
-          <w:rStyle w:val="CommentTok"/>
-        </w:rPr>
-        <w:t xml:space="preserve">#&gt; Test results: </w:t>
-      </w:r>
-      <w:r>
-        <w:br/>
-      </w:r>
-      <w:r>
-        <w:rPr>
-          <w:rStyle w:val="CommentTok"/>
-        </w:rPr>
-        <w:t xml:space="preserve">#&gt;    X-squared statistic:  10.722 </w:t>
-      </w:r>
-      <w:r>
-        <w:br/>
-      </w:r>
-      <w:r>
-        <w:rPr>
-          <w:rStyle w:val="CommentTok"/>
-        </w:rPr>
-        <w:t xml:space="preserve">#&gt;    degrees of freedom:  2 </w:t>
-      </w:r>
-      <w:r>
-        <w:br/>
-      </w:r>
-      <w:r>
-        <w:rPr>
-          <w:rStyle w:val="CommentTok"/>
-        </w:rPr>
-        <w:t xml:space="preserve">#&gt;    p-value:  0.005 </w:t>
-      </w:r>
-      <w:r>
-        <w:br/>
-      </w:r>
-      <w:r>
-        <w:rPr>
-          <w:rStyle w:val="CommentTok"/>
-        </w:rPr>
-        <w:t xml:space="preserve">#&gt; </w:t>
-      </w:r>
-      <w:r>
-        <w:br/>
-      </w:r>
-      <w:r>
-        <w:rPr>
-          <w:rStyle w:val="CommentTok"/>
-        </w:rPr>
-        <w:t xml:space="preserve">#&gt; Other information: </w:t>
-      </w:r>
-      <w:r>
-        <w:br/>
-      </w:r>
-      <w:r>
-        <w:rPr>
-          <w:rStyle w:val="CommentTok"/>
-        </w:rPr>
-        <w:t xml:space="preserve">#&gt;    estimated effect size (Cramer's v):  0.244</w:t>
-      </w:r>
-    </w:p>
-    <w:p>
-      <w:pPr>
-        <w:pStyle w:val="FirstParagraph"/>
-      </w:pPr>
-      <w:r>
-        <w:rPr>
-          <w:b/>
-        </w:rPr>
-        <w:t xml:space="preserve">3. Interpretacija rezultata</w:t>
-      </w:r>
-    </w:p>
-    <w:p>
-      <w:pPr>
-        <w:pStyle w:val="BodyText"/>
-      </w:pPr>
-      <w:r>
-        <w:t xml:space="preserve">P vrijednost iznosi 0.005 = 0,5%</w:t>
-      </w:r>
-    </w:p>
-    <w:p>
-      <w:pPr>
-        <w:pStyle w:val="BodyText"/>
-      </w:pPr>
-      <w:r>
-        <w:t xml:space="preserve">Odbacujemo Nul hipotezu i zaključujemo da su varijable zavisne, odnosno da je izbor zavisan o vrsti.</w:t>
-      </w:r>
-    </w:p>
-    <w:p>
-      <w:pPr>
-        <w:pStyle w:val="Heading3"/>
-      </w:pPr>
-      <w:bookmarkStart w:id="24" w:name="X1be8c34ae025a09cb0acd04272c6599dff1ac29"/>
+      <w:bookmarkStart w:id="27" w:name="X1be8c34ae025a09cb0acd04272c6599dff1ac29"/>
       <w:r>
         <w:t xml:space="preserve">Pretpostavke (uvjerljivost) GOF i testa nezavisnosti</w:t>
       </w:r>
-      <w:bookmarkEnd w:id="24"/>
+      <w:bookmarkEnd w:id="27"/>
     </w:p>
     <w:p>
       <w:pPr>
@@ -1406,11 +1549,11 @@
       <w:pPr>
         <w:pStyle w:val="Heading3"/>
       </w:pPr>
-      <w:bookmarkStart w:id="25" w:name="izvođenje-chi-sq-testova-u-r"/>
+      <w:bookmarkStart w:id="28" w:name="izvođenje-chi-sq-testova-u-r"/>
       <w:r>
         <w:t xml:space="preserve">Izvođenje chi-sq testova u R</w:t>
       </w:r>
-      <w:bookmarkEnd w:id="25"/>
+      <w:bookmarkEnd w:id="28"/>
     </w:p>
     <w:p>
       <w:pPr>
@@ -1548,11 +1691,11 @@
       <w:pPr>
         <w:pStyle w:val="Heading3"/>
       </w:pPr>
-      <w:bookmarkStart w:id="26" w:name="fisherov-test-za-male-uzorke"/>
+      <w:bookmarkStart w:id="29" w:name="fisherov-test-za-male-uzorke"/>
       <w:r>
         <w:t xml:space="preserve">Fisherov test za male uzorke</w:t>
       </w:r>
-      <w:bookmarkEnd w:id="26"/>
+      <w:bookmarkEnd w:id="29"/>
     </w:p>
     <w:p>
       <w:pPr>
@@ -1582,11 +1725,11 @@
       <w:pPr>
         <w:pStyle w:val="Heading3"/>
       </w:pPr>
-      <w:bookmarkStart w:id="27" w:name="mcnemarov-test-zavisnih-uzoraka"/>
+      <w:bookmarkStart w:id="30" w:name="mcnemarov-test-zavisnih-uzoraka"/>
       <w:r>
         <w:t xml:space="preserve">McNemarov test zavisnih uzoraka</w:t>
       </w:r>
-      <w:bookmarkEnd w:id="27"/>
+      <w:bookmarkEnd w:id="30"/>
     </w:p>
     <w:p>
       <w:pPr>
@@ -1654,11 +1797,11 @@
       <w:pPr>
         <w:pStyle w:val="Heading2"/>
       </w:pPr>
-      <w:bookmarkStart w:id="28" w:name="usporedba-prosjeka"/>
+      <w:bookmarkStart w:id="31" w:name="usporedba-prosjeka"/>
       <w:r>
         <w:t xml:space="preserve">Usporedba prosjeka</w:t>
       </w:r>
-      <w:bookmarkEnd w:id="28"/>
+      <w:bookmarkEnd w:id="31"/>
     </w:p>
     <w:p>
       <w:pPr>
@@ -1672,11 +1815,11 @@
       <w:pPr>
         <w:pStyle w:val="Heading3"/>
       </w:pPr>
-      <w:bookmarkStart w:id="29" w:name="z-test"/>
+      <w:bookmarkStart w:id="32" w:name="z-test"/>
       <w:r>
         <w:t xml:space="preserve">z-test</w:t>
       </w:r>
-      <w:bookmarkEnd w:id="29"/>
+      <w:bookmarkEnd w:id="32"/>
     </w:p>
     <w:p>
       <w:pPr>
@@ -1775,18 +1918,62 @@
     </w:p>
     <w:p>
       <w:pPr>
-        <w:pStyle w:val="SourceCode"/>
-      </w:pPr>
-      <w:r>
-        <w:rPr>
-          <w:rStyle w:val="CommentTok"/>
-        </w:rPr>
-        <w:t xml:space="preserve">#slika</w:t>
-      </w:r>
-    </w:p>
-    <w:p>
-      <w:pPr>
-        <w:pStyle w:val="FirstParagraph"/>
+        <w:pStyle w:val="CaptionedFigure"/>
+      </w:pPr>
+      <w:r>
+        <w:drawing>
+          <wp:inline>
+            <wp:extent cx="5334000" cy="1820434"/>
+            <wp:effectExtent b="0" l="0" r="0" t="0"/>
+            <wp:docPr descr="snipp1" title="" id="1" name="Picture"/>
+            <a:graphic>
+              <a:graphicData uri="http://schemas.openxmlformats.org/drawingml/2006/picture">
+                <pic:pic>
+                  <pic:nvPicPr>
+                    <pic:cNvPr descr="Snipp1.PNG" id="0" name="Picture"/>
+                    <pic:cNvPicPr>
+                      <a:picLocks noChangeArrowheads="1" noChangeAspect="1"/>
+                    </pic:cNvPicPr>
+                  </pic:nvPicPr>
+                  <pic:blipFill>
+                    <a:blip r:embed="rId33"/>
+                    <a:stretch>
+                      <a:fillRect/>
+                    </a:stretch>
+                  </pic:blipFill>
+                  <pic:spPr bwMode="auto">
+                    <a:xfrm>
+                      <a:off x="0" y="0"/>
+                      <a:ext cx="5334000" cy="1820434"/>
+                    </a:xfrm>
+                    <a:prstGeom prst="rect">
+                      <a:avLst/>
+                    </a:prstGeom>
+                    <a:noFill/>
+                    <a:ln w="9525">
+                      <a:noFill/>
+                      <a:headEnd/>
+                      <a:tailEnd/>
+                    </a:ln>
+                  </pic:spPr>
+                </pic:pic>
+              </a:graphicData>
+            </a:graphic>
+          </wp:inline>
+        </w:drawing>
+      </w:r>
+    </w:p>
+    <w:p>
+      <w:pPr>
+        <w:pStyle w:val="ImageCaption"/>
+      </w:pPr>
+      <w:r>
+        <w:t xml:space="preserve">snipp1</w:t>
+      </w:r>
+    </w:p>
+    <w:p>
+      <w:pPr>
+        <w:pStyle w:val="BodyText"/>
       </w:pPr>
       <w:r>
         <w:rPr>
@@ -1797,18 +1984,62 @@
     </w:p>
     <w:p>
       <w:pPr>
-        <w:pStyle w:val="SourceCode"/>
-      </w:pPr>
-      <w:r>
-        <w:rPr>
-          <w:rStyle w:val="CommentTok"/>
-        </w:rPr>
-        <w:t xml:space="preserve">#snipp</w:t>
-      </w:r>
-    </w:p>
-    <w:p>
-      <w:pPr>
-        <w:pStyle w:val="FirstParagraph"/>
+        <w:pStyle w:val="CaptionedFigure"/>
+      </w:pPr>
+      <w:r>
+        <w:drawing>
+          <wp:inline>
+            <wp:extent cx="5334000" cy="1480938"/>
+            <wp:effectExtent b="0" l="0" r="0" t="0"/>
+            <wp:docPr descr="snipp2" title="" id="1" name="Picture"/>
+            <a:graphic>
+              <a:graphicData uri="http://schemas.openxmlformats.org/drawingml/2006/picture">
+                <pic:pic>
+                  <pic:nvPicPr>
+                    <pic:cNvPr descr="Snipp2.PNG" id="0" name="Picture"/>
+                    <pic:cNvPicPr>
+                      <a:picLocks noChangeArrowheads="1" noChangeAspect="1"/>
+                    </pic:cNvPicPr>
+                  </pic:nvPicPr>
+                  <pic:blipFill>
+                    <a:blip r:embed="rId34"/>
+                    <a:stretch>
+                      <a:fillRect/>
+                    </a:stretch>
+                  </pic:blipFill>
+                  <pic:spPr bwMode="auto">
+                    <a:xfrm>
+                      <a:off x="0" y="0"/>
+                      <a:ext cx="5334000" cy="1480938"/>
+                    </a:xfrm>
+                    <a:prstGeom prst="rect">
+                      <a:avLst/>
+                    </a:prstGeom>
+                    <a:noFill/>
+                    <a:ln w="9525">
+                      <a:noFill/>
+                      <a:headEnd/>
+                      <a:tailEnd/>
+                    </a:ln>
+                  </pic:spPr>
+                </pic:pic>
+              </a:graphicData>
+            </a:graphic>
+          </wp:inline>
+        </w:drawing>
+      </w:r>
+    </w:p>
+    <w:p>
+      <w:pPr>
+        <w:pStyle w:val="ImageCaption"/>
+      </w:pPr>
+      <w:r>
+        <w:t xml:space="preserve">snipp2</w:t>
+      </w:r>
+    </w:p>
+    <w:p>
+      <w:pPr>
+        <w:pStyle w:val="BodyText"/>
       </w:pPr>
       <w:r>
         <w:t xml:space="preserve">P vrijednost iznosi 0.02384574 = 2,4% → Odbacujemo Nul hipotezu: prosjek studenata na sociologiji nije viši od prosjeka sudenata na fakuletu.</w:t>
@@ -1818,11 +2049,11 @@
       <w:pPr>
         <w:pStyle w:val="Heading3"/>
       </w:pPr>
-      <w:bookmarkStart w:id="30" w:name="t-test"/>
+      <w:bookmarkStart w:id="35" w:name="t-test"/>
       <w:r>
         <w:t xml:space="preserve">t-test</w:t>
       </w:r>
-      <w:bookmarkEnd w:id="30"/>
+      <w:bookmarkEnd w:id="35"/>
     </w:p>
     <w:p>
       <w:pPr>
@@ -1875,18 +2106,62 @@
     </w:p>
     <w:p>
       <w:pPr>
-        <w:pStyle w:val="SourceCode"/>
-      </w:pPr>
-      <w:r>
-        <w:rPr>
-          <w:rStyle w:val="CommentTok"/>
-        </w:rPr>
-        <w:t xml:space="preserve">#snipp</w:t>
-      </w:r>
-    </w:p>
-    <w:p>
-      <w:pPr>
-        <w:pStyle w:val="FirstParagraph"/>
+        <w:pStyle w:val="CaptionedFigure"/>
+      </w:pPr>
+      <w:r>
+        <w:drawing>
+          <wp:inline>
+            <wp:extent cx="5334000" cy="1750417"/>
+            <wp:effectExtent b="0" l="0" r="0" t="0"/>
+            <wp:docPr descr="graf.prikaz" title="" id="1" name="Picture"/>
+            <a:graphic>
+              <a:graphicData uri="http://schemas.openxmlformats.org/drawingml/2006/picture">
+                <pic:pic>
+                  <pic:nvPicPr>
+                    <pic:cNvPr descr="graf.prikaz%20snipp.PNG" id="0" name="Picture"/>
+                    <pic:cNvPicPr>
+                      <a:picLocks noChangeArrowheads="1" noChangeAspect="1"/>
+                    </pic:cNvPicPr>
+                  </pic:nvPicPr>
+                  <pic:blipFill>
+                    <a:blip r:embed="rId36"/>
+                    <a:stretch>
+                      <a:fillRect/>
+                    </a:stretch>
+                  </pic:blipFill>
+                  <pic:spPr bwMode="auto">
+                    <a:xfrm>
+                      <a:off x="0" y="0"/>
+                      <a:ext cx="5334000" cy="1750417"/>
+                    </a:xfrm>
+                    <a:prstGeom prst="rect">
+                      <a:avLst/>
+                    </a:prstGeom>
+                    <a:noFill/>
+                    <a:ln w="9525">
+                      <a:noFill/>
+                      <a:headEnd/>
+                      <a:tailEnd/>
+                    </a:ln>
+                  </pic:spPr>
+                </pic:pic>
+              </a:graphicData>
+            </a:graphic>
+          </wp:inline>
+        </w:drawing>
+      </w:r>
+    </w:p>
+    <w:p>
+      <w:pPr>
+        <w:pStyle w:val="ImageCaption"/>
+      </w:pPr>
+      <w:r>
+        <w:t xml:space="preserve">graf.prikaz</w:t>
+      </w:r>
+    </w:p>
+    <w:p>
+      <w:pPr>
+        <w:pStyle w:val="BodyText"/>
       </w:pPr>
       <w:r>
         <w:t xml:space="preserve">Grafički prikaz distribucije:</w:t>
@@ -1894,18 +2169,62 @@
     </w:p>
     <w:p>
       <w:pPr>
-        <w:pStyle w:val="SourceCode"/>
-      </w:pPr>
-      <w:r>
-        <w:rPr>
-          <w:rStyle w:val="CommentTok"/>
-        </w:rPr>
-        <w:t xml:space="preserve">#snipp</w:t>
-      </w:r>
-    </w:p>
-    <w:p>
-      <w:pPr>
-        <w:pStyle w:val="FirstParagraph"/>
+        <w:pStyle w:val="CaptionedFigure"/>
+      </w:pPr>
+      <w:r>
+        <w:drawing>
+          <wp:inline>
+            <wp:extent cx="5334000" cy="1940853"/>
+            <wp:effectExtent b="0" l="0" r="0" t="0"/>
+            <wp:docPr descr="graf.prikaz3" title="" id="1" name="Picture"/>
+            <a:graphic>
+              <a:graphicData uri="http://schemas.openxmlformats.org/drawingml/2006/picture">
+                <pic:pic>
+                  <pic:nvPicPr>
+                    <pic:cNvPr descr="Graf.prikaz3.PNG" id="0" name="Picture"/>
+                    <pic:cNvPicPr>
+                      <a:picLocks noChangeArrowheads="1" noChangeAspect="1"/>
+                    </pic:cNvPicPr>
+                  </pic:nvPicPr>
+                  <pic:blipFill>
+                    <a:blip r:embed="rId37"/>
+                    <a:stretch>
+                      <a:fillRect/>
+                    </a:stretch>
+                  </pic:blipFill>
+                  <pic:spPr bwMode="auto">
+                    <a:xfrm>
+                      <a:off x="0" y="0"/>
+                      <a:ext cx="5334000" cy="1940853"/>
+                    </a:xfrm>
+                    <a:prstGeom prst="rect">
+                      <a:avLst/>
+                    </a:prstGeom>
+                    <a:noFill/>
+                    <a:ln w="9525">
+                      <a:noFill/>
+                      <a:headEnd/>
+                      <a:tailEnd/>
+                    </a:ln>
+                  </pic:spPr>
+                </pic:pic>
+              </a:graphicData>
+            </a:graphic>
+          </wp:inline>
+        </w:drawing>
+      </w:r>
+    </w:p>
+    <w:p>
+      <w:pPr>
+        <w:pStyle w:val="ImageCaption"/>
+      </w:pPr>
+      <w:r>
+        <w:t xml:space="preserve">graf.prikaz3</w:t>
+      </w:r>
+    </w:p>
+    <w:p>
+      <w:pPr>
+        <w:pStyle w:val="BodyText"/>
       </w:pPr>
       <w:r>
         <w:t xml:space="preserve">U t distribuciji repovi su deblji jer se SD pretpostavlja. Što je veći broj stupnjeva slobode, to je t distribucija sličnija normalnoj.</w:t>
@@ -1923,11 +2242,11 @@
       <w:pPr>
         <w:pStyle w:val="Heading3"/>
       </w:pPr>
-      <w:bookmarkStart w:id="31" w:name="t-test-u-nezavisnim-uzorcima-student"/>
+      <w:bookmarkStart w:id="38" w:name="t-test-u-nezavisnim-uzorcima-student"/>
       <w:r>
         <w:t xml:space="preserve">t-test u nezavisnim uzorcima (Student)</w:t>
       </w:r>
-      <w:bookmarkEnd w:id="31"/>
+      <w:bookmarkEnd w:id="38"/>
     </w:p>
     <w:p>
       <w:pPr>
@@ -2353,11 +2672,11 @@
       <w:pPr>
         <w:pStyle w:val="Heading3"/>
       </w:pPr>
-      <w:bookmarkStart w:id="32" w:name="t-test-u-nezavisnim-uzorcima-welch"/>
+      <w:bookmarkStart w:id="39" w:name="t-test-u-nezavisnim-uzorcima-welch"/>
       <w:r>
         <w:t xml:space="preserve">t-test u nezavisnim uzorcima (Welch)</w:t>
       </w:r>
-      <w:bookmarkEnd w:id="32"/>
+      <w:bookmarkEnd w:id="39"/>
     </w:p>
     <w:p>
       <w:pPr>
@@ -2402,121 +2721,254 @@
     </w:p>
     <w:p>
       <w:pPr>
-        <w:pStyle w:val="SourceCode"/>
-      </w:pPr>
-      <w:r>
-        <w:rPr>
-          <w:rStyle w:val="CommentTok"/>
-        </w:rPr>
-        <w:t xml:space="preserve">#slika</w:t>
-      </w:r>
+        <w:pStyle w:val="CaptionedFigure"/>
+      </w:pPr>
+      <w:r>
+        <w:drawing>
+          <wp:inline>
+            <wp:extent cx="5334000" cy="1938311"/>
+            <wp:effectExtent b="0" l="0" r="0" t="0"/>
+            <wp:docPr descr="t-test" title="" id="1" name="Picture"/>
+            <a:graphic>
+              <a:graphicData uri="http://schemas.openxmlformats.org/drawingml/2006/picture">
+                <pic:pic>
+                  <pic:nvPicPr>
+                    <pic:cNvPr descr="t-test3.png" id="0" name="Picture"/>
+                    <pic:cNvPicPr>
+                      <a:picLocks noChangeArrowheads="1" noChangeAspect="1"/>
+                    </pic:cNvPicPr>
+                  </pic:nvPicPr>
+                  <pic:blipFill>
+                    <a:blip r:embed="rId40"/>
+                    <a:stretch>
+                      <a:fillRect/>
+                    </a:stretch>
+                  </pic:blipFill>
+                  <pic:spPr bwMode="auto">
+                    <a:xfrm>
+                      <a:off x="0" y="0"/>
+                      <a:ext cx="5334000" cy="1938311"/>
+                    </a:xfrm>
+                    <a:prstGeom prst="rect">
+                      <a:avLst/>
+                    </a:prstGeom>
+                    <a:noFill/>
+                    <a:ln w="9525">
+                      <a:noFill/>
+                      <a:headEnd/>
+                      <a:tailEnd/>
+                    </a:ln>
+                  </pic:spPr>
+                </pic:pic>
+              </a:graphicData>
+            </a:graphic>
+          </wp:inline>
+        </w:drawing>
+      </w:r>
+    </w:p>
+    <w:p>
+      <w:pPr>
+        <w:pStyle w:val="ImageCaption"/>
+      </w:pPr>
+      <w:r>
+        <w:t xml:space="preserve">t-test</w:t>
+      </w:r>
+    </w:p>
+    <w:p>
+      <w:pPr>
+        <w:pStyle w:val="BodyText"/>
+      </w:pPr>
+      <w:r>
+        <w:t xml:space="preserve">Pretpostavljena je normalna distribucija kao i kod Studentovog testa, ali razlika je u tome što se kod alternativne hipoteze ne zahtjevaju jednake varijance (različite SD).</w:t>
+      </w:r>
+    </w:p>
+    <w:p>
+      <w:pPr>
+        <w:pStyle w:val="BodyText"/>
+      </w:pPr>
+      <w:r>
+        <w:t xml:space="preserve">P vrijednost iznosi 0.054 = 5,4% - različite p vrijednosti zbog nerealne pretpostavke kod Studentovog testa!</w:t>
+      </w:r>
+    </w:p>
+    <w:p>
+      <w:pPr>
+        <w:pStyle w:val="Heading3"/>
+      </w:pPr>
+      <w:bookmarkStart w:id="41" w:name="t-test-u-zavisnim-uzorcima"/>
+      <w:r>
+        <w:t xml:space="preserve">t-test u zavisnim uzorcima</w:t>
+      </w:r>
+      <w:bookmarkEnd w:id="41"/>
     </w:p>
     <w:p>
       <w:pPr>
         <w:pStyle w:val="FirstParagraph"/>
       </w:pPr>
       <w:r>
-        <w:t xml:space="preserve">Pretpostavljena je normalna distribucija kao i kod Studentovog testa, ali razlika je u tome što se kod alternativne hipoteze ne zahtjevaju jednake varijance (različite SD).</w:t>
-      </w:r>
-    </w:p>
-    <w:p>
-      <w:pPr>
-        <w:pStyle w:val="BodyText"/>
-      </w:pPr>
-      <w:r>
-        <w:t xml:space="preserve">P vrijednost iznosi 0.054 = 5,4% - različite p vrijednosti zbog nerealne pretpostavke kod Studentovog testa!</w:t>
+        <w:t xml:space="preserve">Npr. prosjek ocjena za iste studente na 2 kolokvija, odluka istih glasača prije i nakon odgledane reklame, itd.</w:t>
+      </w:r>
+    </w:p>
+    <w:p>
+      <w:pPr>
+        <w:pStyle w:val="BodyText"/>
+      </w:pPr>
+      <w:r>
+        <w:t xml:space="preserve">P vrijednost iznosi &lt;001 pa toga odbacujemo Nul hipotezu: razlika u prosjecima populacija nije 0. Zaključujmo da postoji razlika među njima.</w:t>
       </w:r>
     </w:p>
     <w:p>
       <w:pPr>
         <w:pStyle w:val="Heading3"/>
       </w:pPr>
-      <w:bookmarkStart w:id="33" w:name="t-test-u-zavisnim-uzorcima"/>
-      <w:r>
-        <w:t xml:space="preserve">t-test u zavisnim uzorcima</w:t>
-      </w:r>
-      <w:bookmarkEnd w:id="33"/>
+      <w:bookmarkStart w:id="42" w:name="jednostrani-testovi"/>
+      <w:r>
+        <w:t xml:space="preserve">Jednostrani testovi</w:t>
+      </w:r>
+      <w:bookmarkEnd w:id="42"/>
     </w:p>
     <w:p>
       <w:pPr>
         <w:pStyle w:val="FirstParagraph"/>
       </w:pPr>
       <w:r>
-        <w:t xml:space="preserve">Npr. prosjek ocjena za iste studente na 2 kolokvija, odluka istih glasača prije i nakon odgledane reklame, itd.</w:t>
-      </w:r>
-    </w:p>
-    <w:p>
-      <w:pPr>
-        <w:pStyle w:val="BodyText"/>
-      </w:pPr>
-      <w:r>
-        <w:t xml:space="preserve">P vrijednost iznosi &lt;001 pa toga odbacujemo Nul hipotezu: razlika u prosjecima populacija nije 0. Zaključujmo da postoji razlika među njima.</w:t>
+        <w:t xml:space="preserve">Provodi se u slučaju kada znamo smjer odnosa. Pretpostavlja se da je prosjek uzorka veći od pretpostavljenog prosjeka populacije.</w:t>
       </w:r>
     </w:p>
     <w:p>
       <w:pPr>
         <w:pStyle w:val="Heading3"/>
       </w:pPr>
-      <w:bookmarkStart w:id="34" w:name="jednostrani-testovi"/>
-      <w:r>
-        <w:t xml:space="preserve">Jednostrani testovi</w:t>
-      </w:r>
-      <w:bookmarkEnd w:id="34"/>
+      <w:bookmarkStart w:id="43" w:name="efekt-veličine"/>
+      <w:r>
+        <w:t xml:space="preserve">Efekt veličine</w:t>
+      </w:r>
+      <w:bookmarkEnd w:id="43"/>
     </w:p>
     <w:p>
       <w:pPr>
         <w:pStyle w:val="FirstParagraph"/>
       </w:pPr>
       <w:r>
-        <w:t xml:space="preserve">Provodi se u slučaju kada znamo smjer odnosa. Pretpostavlja se da je prosjek uzorka veći od pretpostavljenog prosjeka populacije.</w:t>
+        <w:t xml:space="preserve">Predstavlja snagu procijenjenog odnosa. Mjera veličine razlike između dviju populacija ili veličine povezanosti među varijablama, a što je preklapanje veće, to je veličina uzorka manja. Ispituje koliko je fenomen rasprostranjen u N ili stupnju u kojem je Nul hipoteza netočna. Računa se pomoću Choenove d statistike.</w:t>
+      </w:r>
+    </w:p>
+    <w:p>
+      <w:pPr>
+        <w:pStyle w:val="BodyText"/>
+      </w:pPr>
+      <w:r>
+        <w:drawing>
+          <wp:inline>
+            <wp:extent cx="2993456" cy="693018"/>
+            <wp:effectExtent b="0" l="0" r="0" t="0"/>
+            <wp:docPr descr="efekt.velicine formula" title="" id="1" name="Picture"/>
+            <a:graphic>
+              <a:graphicData uri="http://schemas.openxmlformats.org/drawingml/2006/picture">
+                <pic:pic>
+                  <pic:nvPicPr>
+                    <pic:cNvPr descr="Efekt%20velicine1.png" id="0" name="Picture"/>
+                    <pic:cNvPicPr>
+                      <a:picLocks noChangeArrowheads="1" noChangeAspect="1"/>
+                    </pic:cNvPicPr>
+                  </pic:nvPicPr>
+                  <pic:blipFill>
+                    <a:blip r:embed="rId44"/>
+                    <a:stretch>
+                      <a:fillRect/>
+                    </a:stretch>
+                  </pic:blipFill>
+                  <pic:spPr bwMode="auto">
+                    <a:xfrm>
+                      <a:off x="0" y="0"/>
+                      <a:ext cx="2993456" cy="693018"/>
+                    </a:xfrm>
+                    <a:prstGeom prst="rect">
+                      <a:avLst/>
+                    </a:prstGeom>
+                    <a:noFill/>
+                    <a:ln w="9525">
+                      <a:noFill/>
+                      <a:headEnd/>
+                      <a:tailEnd/>
+                    </a:ln>
+                  </pic:spPr>
+                </pic:pic>
+              </a:graphicData>
+            </a:graphic>
+          </wp:inline>
+        </w:drawing>
+      </w:r>
+      <w:r>
+        <w:t xml:space="preserve"> </w:t>
+      </w:r>
+      <w:r>
+        <w:t xml:space="preserve">d statistika pokazuje kolika je razlika između dva prosjeka izraženo u standardnim devijacijama</w:t>
+      </w:r>
+    </w:p>
+    <w:p>
+      <w:pPr>
+        <w:pStyle w:val="CaptionedFigure"/>
+      </w:pPr>
+      <w:r>
+        <w:drawing>
+          <wp:inline>
+            <wp:extent cx="3378467" cy="1703671"/>
+            <wp:effectExtent b="0" l="0" r="0" t="0"/>
+            <wp:docPr descr="efekt.velicine." title="" id="1" name="Picture"/>
+            <a:graphic>
+              <a:graphicData uri="http://schemas.openxmlformats.org/drawingml/2006/picture">
+                <pic:pic>
+                  <pic:nvPicPr>
+                    <pic:cNvPr descr="efekt%20velicine.png" id="0" name="Picture"/>
+                    <pic:cNvPicPr>
+                      <a:picLocks noChangeArrowheads="1" noChangeAspect="1"/>
+                    </pic:cNvPicPr>
+                  </pic:nvPicPr>
+                  <pic:blipFill>
+                    <a:blip r:embed="rId45"/>
+                    <a:stretch>
+                      <a:fillRect/>
+                    </a:stretch>
+                  </pic:blipFill>
+                  <pic:spPr bwMode="auto">
+                    <a:xfrm>
+                      <a:off x="0" y="0"/>
+                      <a:ext cx="3378467" cy="1703671"/>
+                    </a:xfrm>
+                    <a:prstGeom prst="rect">
+                      <a:avLst/>
+                    </a:prstGeom>
+                    <a:noFill/>
+                    <a:ln w="9525">
+                      <a:noFill/>
+                      <a:headEnd/>
+                      <a:tailEnd/>
+                    </a:ln>
+                  </pic:spPr>
+                </pic:pic>
+              </a:graphicData>
+            </a:graphic>
+          </wp:inline>
+        </w:drawing>
+      </w:r>
+    </w:p>
+    <w:p>
+      <w:pPr>
+        <w:pStyle w:val="ImageCaption"/>
+      </w:pPr>
+      <w:r>
+        <w:t xml:space="preserve">efekt.velicine.</w:t>
       </w:r>
     </w:p>
     <w:p>
       <w:pPr>
         <w:pStyle w:val="Heading3"/>
       </w:pPr>
-      <w:bookmarkStart w:id="35" w:name="efekt-veličine"/>
-      <w:r>
-        <w:t xml:space="preserve">Efekt veličine</w:t>
-      </w:r>
-      <w:bookmarkEnd w:id="35"/>
-    </w:p>
-    <w:p>
-      <w:pPr>
-        <w:pStyle w:val="FirstParagraph"/>
-      </w:pPr>
-      <w:r>
-        <w:t xml:space="preserve">Predstavlja snagu procijenjenog odnosa. Mjera veličine razlike između dviju populacija ili veličine povezanosti među varijablama, a što je preklapanje veće, to je veličina uzorka manja. Ispituje koliko je fenomen rasprostranjen u N ili stupnju u kojem je Nul hipoteza netočna. Računa se pomoću Choenove d statistike.</w:t>
-      </w:r>
-    </w:p>
-    <w:p>
-      <w:pPr>
-        <w:pStyle w:val="SourceCode"/>
-      </w:pPr>
-      <w:r>
-        <w:rPr>
-          <w:rStyle w:val="CommentTok"/>
-        </w:rPr>
-        <w:t xml:space="preserve"># 2 slike</w:t>
-      </w:r>
-    </w:p>
-    <w:p>
-      <w:pPr>
-        <w:pStyle w:val="FirstParagraph"/>
-      </w:pPr>
-      <w:r>
-        <w:t xml:space="preserve">d statistika pokazuje kolika je razlika između dva prosjeka izraženo u standardnim devijacijama</w:t>
-      </w:r>
-    </w:p>
-    <w:p>
-      <w:pPr>
-        <w:pStyle w:val="Heading3"/>
-      </w:pPr>
-      <w:bookmarkStart w:id="36" w:name="provjera-normalnosti-distribucije"/>
+      <w:bookmarkStart w:id="46" w:name="provjera-normalnosti-distribucije"/>
       <w:r>
         <w:t xml:space="preserve">Provjera normalnosti distribucije</w:t>
       </w:r>
-      <w:bookmarkEnd w:id="36"/>
+      <w:bookmarkEnd w:id="46"/>
     </w:p>
     <w:p>
       <w:pPr>
@@ -2552,11 +3004,11 @@
       <w:pPr>
         <w:pStyle w:val="Heading3"/>
       </w:pPr>
-      <w:bookmarkStart w:id="37" w:name="ne-standardna-distribucija"/>
+      <w:bookmarkStart w:id="47" w:name="ne-standardna-distribucija"/>
       <w:r>
         <w:t xml:space="preserve">Ne-standardna distribucija</w:t>
       </w:r>
-      <w:bookmarkEnd w:id="37"/>
+      <w:bookmarkEnd w:id="47"/>
     </w:p>
     <w:p>
       <w:pPr>
@@ -2592,11 +3044,11 @@
       <w:pPr>
         <w:pStyle w:val="Heading2"/>
       </w:pPr>
-      <w:bookmarkStart w:id="38" w:name="anova"/>
+      <w:bookmarkStart w:id="48" w:name="anova"/>
       <w:r>
         <w:t xml:space="preserve">Anova</w:t>
       </w:r>
-      <w:bookmarkEnd w:id="38"/>
+      <w:bookmarkEnd w:id="48"/>
     </w:p>
     <w:p>
       <w:pPr>
@@ -2892,19 +3344,108 @@
     </w:p>
     <w:p>
       <w:pPr>
-        <w:pStyle w:val="SourceCode"/>
-      </w:pPr>
-      <w:r>
-        <w:rPr>
-          <w:rStyle w:val="CommentTok"/>
-        </w:rPr>
-        <w:t xml:space="preserve">#slike</w:t>
-      </w:r>
-    </w:p>
-    <w:p>
-      <w:pPr>
-        <w:pStyle w:val="FirstParagraph"/>
-      </w:pPr>
+        <w:pStyle w:val="CaptionedFigure"/>
+      </w:pPr>
+      <w:r>
+        <w:drawing>
+          <wp:inline>
+            <wp:extent cx="3320715" cy="962526"/>
+            <wp:effectExtent b="0" l="0" r="0" t="0"/>
+            <wp:docPr descr="varijanca formula" title="" id="1" name="Picture"/>
+            <a:graphic>
+              <a:graphicData uri="http://schemas.openxmlformats.org/drawingml/2006/picture">
+                <pic:pic>
+                  <pic:nvPicPr>
+                    <pic:cNvPr descr="Izracun%20varijance.png" id="0" name="Picture"/>
+                    <pic:cNvPicPr>
+                      <a:picLocks noChangeArrowheads="1" noChangeAspect="1"/>
+                    </pic:cNvPicPr>
+                  </pic:nvPicPr>
+                  <pic:blipFill>
+                    <a:blip r:embed="rId49"/>
+                    <a:stretch>
+                      <a:fillRect/>
+                    </a:stretch>
+                  </pic:blipFill>
+                  <pic:spPr bwMode="auto">
+                    <a:xfrm>
+                      <a:off x="0" y="0"/>
+                      <a:ext cx="3320715" cy="962526"/>
+                    </a:xfrm>
+                    <a:prstGeom prst="rect">
+                      <a:avLst/>
+                    </a:prstGeom>
+                    <a:noFill/>
+                    <a:ln w="9525">
+                      <a:noFill/>
+                      <a:headEnd/>
+                      <a:tailEnd/>
+                    </a:ln>
+                  </pic:spPr>
+                </pic:pic>
+              </a:graphicData>
+            </a:graphic>
+          </wp:inline>
+        </w:drawing>
+      </w:r>
+    </w:p>
+    <w:p>
+      <w:pPr>
+        <w:pStyle w:val="ImageCaption"/>
+      </w:pPr>
+      <w:r>
+        <w:t xml:space="preserve">varijanca formula</w:t>
+      </w:r>
+    </w:p>
+    <w:p>
+      <w:pPr>
+        <w:pStyle w:val="BodyText"/>
+      </w:pPr>
+      <w:r>
+        <w:drawing>
+          <wp:inline>
+            <wp:extent cx="5334000" cy="1135184"/>
+            <wp:effectExtent b="0" l="0" r="0" t="0"/>
+            <wp:docPr descr="izracun varijance" title="" id="1" name="Picture"/>
+            <a:graphic>
+              <a:graphicData uri="http://schemas.openxmlformats.org/drawingml/2006/picture">
+                <pic:pic>
+                  <pic:nvPicPr>
+                    <pic:cNvPr descr="izracun%20var2.png" id="0" name="Picture"/>
+                    <pic:cNvPicPr>
+                      <a:picLocks noChangeArrowheads="1" noChangeAspect="1"/>
+                    </pic:cNvPicPr>
+                  </pic:nvPicPr>
+                  <pic:blipFill>
+                    <a:blip r:embed="rId50"/>
+                    <a:stretch>
+                      <a:fillRect/>
+                    </a:stretch>
+                  </pic:blipFill>
+                  <pic:spPr bwMode="auto">
+                    <a:xfrm>
+                      <a:off x="0" y="0"/>
+                      <a:ext cx="5334000" cy="1135184"/>
+                    </a:xfrm>
+                    <a:prstGeom prst="rect">
+                      <a:avLst/>
+                    </a:prstGeom>
+                    <a:noFill/>
+                    <a:ln w="9525">
+                      <a:noFill/>
+                      <a:headEnd/>
+                      <a:tailEnd/>
+                    </a:ln>
+                  </pic:spPr>
+                </pic:pic>
+              </a:graphicData>
+            </a:graphic>
+          </wp:inline>
+        </w:drawing>
+      </w:r>
+      <w:r>
+        <w:t xml:space="preserve"> </w:t>
+      </w:r>
       <w:r>
         <w:t xml:space="preserve">Izračun ANOVA-e:</w:t>
       </w:r>
@@ -2989,11 +3530,11 @@
       <w:pPr>
         <w:pStyle w:val="Heading3"/>
       </w:pPr>
-      <w:bookmarkStart w:id="39" w:name="efekt-veličina-u-anova"/>
+      <w:bookmarkStart w:id="51" w:name="efekt-veličina-u-anova"/>
       <w:r>
         <w:t xml:space="preserve">Efekt veličina u ANOVA</w:t>
       </w:r>
-      <w:bookmarkEnd w:id="39"/>
+      <w:bookmarkEnd w:id="51"/>
     </w:p>
     <w:p>
       <w:pPr>
@@ -3013,69 +3554,102 @@
     </w:p>
     <w:p>
       <w:pPr>
-        <w:pStyle w:val="SourceCode"/>
-      </w:pPr>
-      <w:r>
-        <w:rPr>
-          <w:rStyle w:val="StringTok"/>
-        </w:rPr>
-        <w:t xml:space="preserve">"slika"</w:t>
-      </w:r>
-    </w:p>
-    <w:p>
-      <w:pPr>
-        <w:pStyle w:val="SourceCode"/>
-      </w:pPr>
-      <w:r>
-        <w:rPr>
-          <w:rStyle w:val="VerbatimChar"/>
-        </w:rPr>
-        <w:t xml:space="preserve">## [1] "slika"</w:t>
-      </w:r>
+        <w:pStyle w:val="CaptionedFigure"/>
+      </w:pPr>
+      <w:r>
+        <w:drawing>
+          <wp:inline>
+            <wp:extent cx="1337911" cy="750770"/>
+            <wp:effectExtent b="0" l="0" r="0" t="0"/>
+            <wp:docPr descr="formula anova" title="" id="1" name="Picture"/>
+            <a:graphic>
+              <a:graphicData uri="http://schemas.openxmlformats.org/drawingml/2006/picture">
+                <pic:pic>
+                  <pic:nvPicPr>
+                    <pic:cNvPr descr="Formula1.png" id="0" name="Picture"/>
+                    <pic:cNvPicPr>
+                      <a:picLocks noChangeArrowheads="1" noChangeAspect="1"/>
+                    </pic:cNvPicPr>
+                  </pic:nvPicPr>
+                  <pic:blipFill>
+                    <a:blip r:embed="rId52"/>
+                    <a:stretch>
+                      <a:fillRect/>
+                    </a:stretch>
+                  </pic:blipFill>
+                  <pic:spPr bwMode="auto">
+                    <a:xfrm>
+                      <a:off x="0" y="0"/>
+                      <a:ext cx="1337911" cy="750770"/>
+                    </a:xfrm>
+                    <a:prstGeom prst="rect">
+                      <a:avLst/>
+                    </a:prstGeom>
+                    <a:noFill/>
+                    <a:ln w="9525">
+                      <a:noFill/>
+                      <a:headEnd/>
+                      <a:tailEnd/>
+                    </a:ln>
+                  </pic:spPr>
+                </pic:pic>
+              </a:graphicData>
+            </a:graphic>
+          </wp:inline>
+        </w:drawing>
+      </w:r>
+    </w:p>
+    <w:p>
+      <w:pPr>
+        <w:pStyle w:val="ImageCaption"/>
+      </w:pPr>
+      <w:r>
+        <w:t xml:space="preserve">formula anova</w:t>
+      </w:r>
+    </w:p>
+    <w:p>
+      <w:pPr>
+        <w:pStyle w:val="BodyText"/>
+      </w:pPr>
+      <w:r>
+        <w:t xml:space="preserve">SSb – kvadrati odstupanja između grupa</w:t>
+      </w:r>
+    </w:p>
+    <w:p>
+      <w:pPr>
+        <w:pStyle w:val="BodyText"/>
+      </w:pPr>
+      <w:r>
+        <w:t xml:space="preserve">SStot – ukupno odstupanje</w:t>
+      </w:r>
+    </w:p>
+    <w:p>
+      <w:pPr>
+        <w:pStyle w:val="Heading3"/>
+      </w:pPr>
+      <w:bookmarkStart w:id="53" w:name="post-hoc-testovi"/>
+      <w:r>
+        <w:t xml:space="preserve">Post hoc testovi</w:t>
+      </w:r>
+      <w:bookmarkEnd w:id="53"/>
     </w:p>
     <w:p>
       <w:pPr>
         <w:pStyle w:val="FirstParagraph"/>
       </w:pPr>
       <w:r>
-        <w:t xml:space="preserve">SSb – kvadrati odstupanja između grupa</w:t>
-      </w:r>
-    </w:p>
-    <w:p>
-      <w:pPr>
-        <w:pStyle w:val="BodyText"/>
-      </w:pPr>
-      <w:r>
-        <w:t xml:space="preserve">SStot – ukupno odstupanje</w:t>
+        <w:t xml:space="preserve">Pokrećemo post hot test kako bi se utvrdilo koje se skupine značajno razlikuju jedne od drugih.</w:t>
       </w:r>
     </w:p>
     <w:p>
       <w:pPr>
         <w:pStyle w:val="Heading3"/>
       </w:pPr>
-      <w:bookmarkStart w:id="40" w:name="post-hoc-testovi"/>
-      <w:r>
-        <w:t xml:space="preserve">Post hoc testovi</w:t>
-      </w:r>
-      <w:bookmarkEnd w:id="40"/>
-    </w:p>
-    <w:p>
-      <w:pPr>
-        <w:pStyle w:val="FirstParagraph"/>
-      </w:pPr>
-      <w:r>
-        <w:t xml:space="preserve">Pokrećemo post hot test kako bi se utvrdilo koje se skupine značajno razlikuju jedne od drugih.</w:t>
-      </w:r>
-    </w:p>
-    <w:p>
-      <w:pPr>
-        <w:pStyle w:val="Heading3"/>
-      </w:pPr>
-      <w:bookmarkStart w:id="41" w:name="pretpostavke-jednostrane-anova-e"/>
+      <w:bookmarkStart w:id="54" w:name="pretpostavke-jednostrane-anova-e"/>
       <w:r>
         <w:t xml:space="preserve">Pretpostavke jednostrane ANOVA-e</w:t>
       </w:r>
-      <w:bookmarkEnd w:id="41"/>
+      <w:bookmarkEnd w:id="54"/>
     </w:p>
     <w:p>
       <w:pPr>
@@ -3114,11 +3688,11 @@
       <w:pPr>
         <w:pStyle w:val="Heading3"/>
       </w:pPr>
-      <w:bookmarkStart w:id="42" w:name="homogenost-varijance"/>
+      <w:bookmarkStart w:id="55" w:name="homogenost-varijance"/>
       <w:r>
         <w:t xml:space="preserve">Homogenost varijance</w:t>
       </w:r>
-      <w:bookmarkEnd w:id="42"/>
+      <w:bookmarkEnd w:id="55"/>
     </w:p>
     <w:p>
       <w:pPr>
@@ -3162,11 +3736,11 @@
       <w:pPr>
         <w:pStyle w:val="Heading3"/>
       </w:pPr>
-      <w:bookmarkStart w:id="43" w:name="normalnost-distribucije"/>
+      <w:bookmarkStart w:id="56" w:name="normalnost-distribucije"/>
       <w:r>
         <w:t xml:space="preserve">Normalnost distribucije</w:t>
       </w:r>
-      <w:bookmarkEnd w:id="43"/>
+      <w:bookmarkEnd w:id="56"/>
     </w:p>
     <w:p>
       <w:pPr>
